--- a/Artefatos/09. Usuários e Outros stakeholders.docx
+++ b/Artefatos/09. Usuários e Outros stakeholders.docx
@@ -53,11 +53,9 @@
             <w:pPr>
               <w:jc w:val="center"/>
             </w:pPr>
-            <w:proofErr w:type="spellStart"/>
             <w:r>
               <w:t>Stakeholders</w:t>
             </w:r>
-            <w:proofErr w:type="spellEnd"/>
           </w:p>
         </w:tc>
         <w:tc>
@@ -90,7 +88,7 @@
               <w:jc w:val="center"/>
             </w:pPr>
             <w:r>
-              <w:t>Usuários</w:t>
+              <w:t>Gerência</w:t>
             </w:r>
           </w:p>
         </w:tc>
@@ -103,24 +101,99 @@
               <w:cnfStyle w:val="000000100000" w:firstRow="0" w:lastRow="0" w:firstColumn="0" w:lastColumn="0" w:oddVBand="0" w:evenVBand="0" w:oddHBand="1" w:evenHBand="0" w:firstRowFirstColumn="0" w:firstRowLastColumn="0" w:lastRowFirstColumn="0" w:lastRowLastColumn="0"/>
             </w:pPr>
             <w:r>
-              <w:t xml:space="preserve">Poderá acompanhar a demanda de pedidos e acompanhar o gerenciamento do estoque. </w:t>
-            </w:r>
-          </w:p>
+              <w:t xml:space="preserve">Usará o SVE para </w:t>
+            </w:r>
+            <w:r>
+              <w:t xml:space="preserve">acompanhar a demanda de pedidos e o gerenciamento do estoque. </w:t>
+            </w:r>
+          </w:p>
+        </w:tc>
+      </w:tr>
+      <w:tr>
+        <w:trPr>
+          <w:trHeight w:val="261"/>
+        </w:trPr>
+        <w:tc>
+          <w:tcPr>
+            <w:cnfStyle w:val="001000000000" w:firstRow="0" w:lastRow="0" w:firstColumn="1" w:lastColumn="0" w:oddVBand="0" w:evenVBand="0" w:oddHBand="0" w:evenHBand="0" w:firstRowFirstColumn="0" w:firstRowLastColumn="0" w:lastRowFirstColumn="0" w:lastRowLastColumn="0"/>
+            <w:tcW w:w="2505" w:type="dxa"/>
+          </w:tcPr>
+          <w:p>
+            <w:pPr>
+              <w:jc w:val="center"/>
+            </w:pPr>
+            <w:r>
+              <w:t>Funcionários</w:t>
+            </w:r>
+          </w:p>
+        </w:tc>
+        <w:tc>
+          <w:tcPr>
+            <w:tcW w:w="6215" w:type="dxa"/>
+          </w:tcPr>
+          <w:p>
+            <w:pPr>
+              <w:cnfStyle w:val="000000000000" w:firstRow="0" w:lastRow="0" w:firstColumn="0" w:lastColumn="0" w:oddVBand="0" w:evenVBand="0" w:oddHBand="0" w:evenHBand="0" w:firstRowFirstColumn="0" w:firstRowLastColumn="0" w:lastRowFirstColumn="0" w:lastRowLastColumn="0"/>
+            </w:pPr>
+            <w:r>
+              <w:t>Usarão o SVE para</w:t>
+            </w:r>
+            <w:r>
+              <w:t xml:space="preserve"> acompanhar a demanda de pedidos.</w:t>
+            </w:r>
+          </w:p>
+        </w:tc>
+      </w:tr>
+      <w:tr>
+        <w:trPr>
+          <w:cnfStyle w:val="000000100000" w:firstRow="0" w:lastRow="0" w:firstColumn="0" w:lastColumn="0" w:oddVBand="0" w:evenVBand="0" w:oddHBand="1" w:evenHBand="0" w:firstRowFirstColumn="0" w:firstRowLastColumn="0" w:lastRowFirstColumn="0" w:lastRowLastColumn="0"/>
+          <w:trHeight w:val="261"/>
+        </w:trPr>
+        <w:tc>
+          <w:tcPr>
+            <w:cnfStyle w:val="001000000000" w:firstRow="0" w:lastRow="0" w:firstColumn="1" w:lastColumn="0" w:oddVBand="0" w:evenVBand="0" w:oddHBand="0" w:evenHBand="0" w:firstRowFirstColumn="0" w:firstRowLastColumn="0" w:lastRowFirstColumn="0" w:lastRowLastColumn="0"/>
+            <w:tcW w:w="2505" w:type="dxa"/>
+          </w:tcPr>
+          <w:p>
+            <w:pPr>
+              <w:jc w:val="center"/>
+            </w:pPr>
+            <w:r>
+              <w:t>Clientes</w:t>
+            </w:r>
+          </w:p>
+        </w:tc>
+        <w:tc>
+          <w:tcPr>
+            <w:tcW w:w="6215" w:type="dxa"/>
+          </w:tcPr>
           <w:p>
             <w:pPr>
               <w:cnfStyle w:val="000000100000" w:firstRow="0" w:lastRow="0" w:firstColumn="0" w:lastColumn="0" w:oddVBand="0" w:evenVBand="0" w:oddHBand="1" w:evenHBand="0" w:firstRowFirstColumn="0" w:firstRowLastColumn="0" w:lastRowFirstColumn="0" w:lastRowLastColumn="0"/>
             </w:pPr>
             <w:r>
-              <w:t>Usuários terão níveis de acesso, dentre a sua hierarquia.</w:t>
+              <w:t xml:space="preserve">Os clientes </w:t>
+            </w:r>
+            <w:r>
+              <w:t>usarão o SVE para</w:t>
+            </w:r>
+            <w:r>
+              <w:t xml:space="preserve"> efetuar compra</w:t>
+            </w:r>
+            <w:r>
+              <w:t>s</w:t>
+            </w:r>
+            <w:r>
+              <w:t xml:space="preserve"> e escolher a forma de pagamento. Além disso, poderá</w:t>
+            </w:r>
+            <w:r>
+              <w:t xml:space="preserve"> acompanhar o trajeto da compra e realizar o cadastro.</w:t>
             </w:r>
           </w:p>
         </w:tc>
       </w:tr>
     </w:tbl>
-    <w:p>
-      <w:bookmarkStart w:id="0" w:name="_GoBack"/>
-      <w:bookmarkEnd w:id="0"/>
-    </w:p>
+    <w:p/>
     <w:tbl>
       <w:tblPr>
         <w:tblStyle w:val="a0"/>
@@ -159,13 +232,8 @@
               <w:jc w:val="center"/>
             </w:pPr>
             <w:r>
-              <w:t xml:space="preserve">Outros </w:t>
-            </w:r>
-            <w:proofErr w:type="spellStart"/>
-            <w:r>
-              <w:t>Stakeholders</w:t>
-            </w:r>
-            <w:proofErr w:type="spellEnd"/>
+              <w:t>Outros Stakeholders</w:t>
+            </w:r>
           </w:p>
         </w:tc>
         <w:tc>
@@ -207,10 +275,10 @@
               <w:jc w:val="center"/>
             </w:pPr>
             <w:r>
-              <w:rPr>
-                <w:b w:val="0"/>
-              </w:rPr>
-              <w:t>Clientes</w:t>
+              <w:t xml:space="preserve">Equipe de Desenvolvimento do </w:t>
+            </w:r>
+            <w:r>
+              <w:t>SVE</w:t>
             </w:r>
           </w:p>
         </w:tc>
@@ -230,7 +298,7 @@
               <w:cnfStyle w:val="000000100000" w:firstRow="0" w:lastRow="0" w:firstColumn="0" w:lastColumn="0" w:oddVBand="0" w:evenVBand="0" w:oddHBand="1" w:evenHBand="0" w:firstRowFirstColumn="0" w:firstRowLastColumn="0" w:lastRowFirstColumn="0" w:lastRowLastColumn="0"/>
             </w:pPr>
             <w:r>
-              <w:t>Os clientes poderão efetuar compra e escolher a forma de pagamento. Além disso, poderá acompanhar o trajeto da compra</w:t>
+              <w:t>Equipe envolvida no desenvolvimento da solução sistêmica.</w:t>
             </w:r>
           </w:p>
         </w:tc>
@@ -252,10 +320,7 @@
               <w:jc w:val="center"/>
             </w:pPr>
             <w:r>
-              <w:rPr>
-                <w:b w:val="0"/>
-              </w:rPr>
-              <w:t>Distribuidor externo</w:t>
+              <w:t>Fornecedores</w:t>
             </w:r>
           </w:p>
         </w:tc>
@@ -272,28 +337,10 @@
           </w:tcPr>
           <w:p>
             <w:pPr>
-              <w:tabs>
-                <w:tab w:val="left" w:pos="1725"/>
-                <w:tab w:val="left" w:pos="1860"/>
-              </w:tabs>
               <w:cnfStyle w:val="000000000000" w:firstRow="0" w:lastRow="0" w:firstColumn="0" w:lastColumn="0" w:oddVBand="0" w:evenVBand="0" w:oddHBand="0" w:evenHBand="0" w:firstRowFirstColumn="0" w:firstRowLastColumn="0" w:lastRowFirstColumn="0" w:lastRowLastColumn="0"/>
             </w:pPr>
-            <w:r>
-              <w:t xml:space="preserve">Cliente direto </w:t>
-            </w:r>
-            <w:proofErr w:type="gramStart"/>
-            <w:r>
-              <w:t xml:space="preserve">da  </w:t>
-            </w:r>
-            <w:proofErr w:type="spellStart"/>
-            <w:r>
-              <w:t>Alge</w:t>
-            </w:r>
-            <w:proofErr w:type="spellEnd"/>
-            <w:proofErr w:type="gramEnd"/>
-            <w:r>
-              <w:t xml:space="preserve"> Comunicação Visual</w:t>
-            </w:r>
+            <w:bookmarkStart w:id="0" w:name="_GoBack"/>
+            <w:bookmarkEnd w:id="0"/>
           </w:p>
         </w:tc>
       </w:tr>
@@ -301,63 +348,6 @@
         <w:trPr>
           <w:cnfStyle w:val="000000100000" w:firstRow="0" w:lastRow="0" w:firstColumn="0" w:lastColumn="0" w:oddVBand="0" w:evenVBand="0" w:oddHBand="1" w:evenHBand="0" w:firstRowFirstColumn="0" w:firstRowLastColumn="0" w:lastRowFirstColumn="0" w:lastRowLastColumn="0"/>
         </w:trPr>
-        <w:tc>
-          <w:tcPr>
-            <w:cnfStyle w:val="001000000000" w:firstRow="0" w:lastRow="0" w:firstColumn="1" w:lastColumn="0" w:oddVBand="0" w:evenVBand="0" w:oddHBand="0" w:evenHBand="0" w:firstRowFirstColumn="0" w:firstRowLastColumn="0" w:lastRowFirstColumn="0" w:lastRowLastColumn="0"/>
-            <w:tcW w:w="2376" w:type="dxa"/>
-            <w:tcBorders>
-              <w:top w:val="single" w:sz="4" w:space="0" w:color="auto"/>
-              <w:left w:val="single" w:sz="4" w:space="0" w:color="auto"/>
-              <w:bottom w:val="single" w:sz="4" w:space="0" w:color="auto"/>
-              <w:right w:val="single" w:sz="4" w:space="0" w:color="auto"/>
-            </w:tcBorders>
-          </w:tcPr>
-          <w:p>
-            <w:pPr>
-              <w:jc w:val="center"/>
-            </w:pPr>
-            <w:r>
-              <w:rPr>
-                <w:b w:val="0"/>
-              </w:rPr>
-              <w:t>Equipe de produção</w:t>
-            </w:r>
-          </w:p>
-        </w:tc>
-        <w:tc>
-          <w:tcPr>
-            <w:tcW w:w="6268" w:type="dxa"/>
-            <w:gridSpan w:val="2"/>
-            <w:tcBorders>
-              <w:top w:val="single" w:sz="4" w:space="0" w:color="auto"/>
-              <w:left w:val="single" w:sz="4" w:space="0" w:color="auto"/>
-              <w:bottom w:val="single" w:sz="4" w:space="0" w:color="auto"/>
-              <w:right w:val="single" w:sz="4" w:space="0" w:color="auto"/>
-            </w:tcBorders>
-          </w:tcPr>
-          <w:p>
-            <w:pPr>
-              <w:tabs>
-                <w:tab w:val="left" w:pos="1725"/>
-                <w:tab w:val="left" w:pos="1860"/>
-              </w:tabs>
-              <w:cnfStyle w:val="000000100000" w:firstRow="0" w:lastRow="0" w:firstColumn="0" w:lastColumn="0" w:oddVBand="0" w:evenVBand="0" w:oddHBand="1" w:evenHBand="0" w:firstRowFirstColumn="0" w:firstRowLastColumn="0" w:lastRowFirstColumn="0" w:lastRowLastColumn="0"/>
-            </w:pPr>
-            <w:r>
-              <w:t xml:space="preserve">Equipe da </w:t>
-            </w:r>
-            <w:proofErr w:type="spellStart"/>
-            <w:r>
-              <w:t>Alge</w:t>
-            </w:r>
-            <w:proofErr w:type="spellEnd"/>
-            <w:r>
-              <w:t xml:space="preserve"> Comunicação Visual</w:t>
-            </w:r>
-          </w:p>
-        </w:tc>
-      </w:tr>
-      <w:tr>
         <w:tc>
           <w:tcPr>
             <w:cnfStyle w:val="001000000000" w:firstRow="0" w:lastRow="0" w:firstColumn="1" w:lastColumn="0" w:oddVBand="0" w:evenVBand="0" w:oddHBand="0" w:evenHBand="0" w:firstRowFirstColumn="0" w:firstRowLastColumn="0" w:lastRowFirstColumn="0" w:lastRowLastColumn="0"/>
@@ -388,15 +378,12 @@
           </w:tcPr>
           <w:p>
             <w:pPr>
-              <w:cnfStyle w:val="000000000000" w:firstRow="0" w:lastRow="0" w:firstColumn="0" w:lastColumn="0" w:oddVBand="0" w:evenVBand="0" w:oddHBand="0" w:evenHBand="0" w:firstRowFirstColumn="0" w:firstRowLastColumn="0" w:lastRowFirstColumn="0" w:lastRowLastColumn="0"/>
+              <w:cnfStyle w:val="000000100000" w:firstRow="0" w:lastRow="0" w:firstColumn="0" w:lastColumn="0" w:oddVBand="0" w:evenVBand="0" w:oddHBand="1" w:evenHBand="0" w:firstRowFirstColumn="0" w:firstRowLastColumn="0" w:lastRowFirstColumn="0" w:lastRowLastColumn="0"/>
             </w:pPr>
           </w:p>
         </w:tc>
       </w:tr>
       <w:tr>
-        <w:trPr>
-          <w:cnfStyle w:val="000000100000" w:firstRow="0" w:lastRow="0" w:firstColumn="0" w:lastColumn="0" w:oddVBand="0" w:evenVBand="0" w:oddHBand="1" w:evenHBand="0" w:firstRowFirstColumn="0" w:firstRowLastColumn="0" w:lastRowFirstColumn="0" w:lastRowLastColumn="0"/>
-        </w:trPr>
         <w:tc>
           <w:tcPr>
             <w:cnfStyle w:val="001000000000" w:firstRow="0" w:lastRow="0" w:firstColumn="1" w:lastColumn="0" w:oddVBand="0" w:evenVBand="0" w:oddHBand="0" w:evenHBand="0" w:firstRowFirstColumn="0" w:firstRowLastColumn="0" w:lastRowFirstColumn="0" w:lastRowLastColumn="0"/>
@@ -427,7 +414,7 @@
           </w:tcPr>
           <w:p>
             <w:pPr>
-              <w:cnfStyle w:val="000000100000" w:firstRow="0" w:lastRow="0" w:firstColumn="0" w:lastColumn="0" w:oddVBand="0" w:evenVBand="0" w:oddHBand="1" w:evenHBand="0" w:firstRowFirstColumn="0" w:firstRowLastColumn="0" w:lastRowFirstColumn="0" w:lastRowLastColumn="0"/>
+              <w:cnfStyle w:val="000000000000" w:firstRow="0" w:lastRow="0" w:firstColumn="0" w:lastColumn="0" w:oddVBand="0" w:evenVBand="0" w:oddHBand="0" w:evenHBand="0" w:firstRowFirstColumn="0" w:firstRowLastColumn="0" w:lastRowFirstColumn="0" w:lastRowLastColumn="0"/>
             </w:pPr>
           </w:p>
         </w:tc>
@@ -1006,7 +993,6 @@
       <w:spacing w:after="0" w:line="240" w:lineRule="auto"/>
     </w:pPr>
     <w:tblPr>
-      <w:tblInd w:w="0" w:type="dxa"/>
       <w:tblBorders>
         <w:top w:val="single" w:sz="4" w:space="0" w:color="auto"/>
         <w:left w:val="single" w:sz="4" w:space="0" w:color="auto"/>
@@ -1015,12 +1001,6 @@
         <w:insideH w:val="single" w:sz="4" w:space="0" w:color="auto"/>
         <w:insideV w:val="single" w:sz="4" w:space="0" w:color="auto"/>
       </w:tblBorders>
-      <w:tblCellMar>
-        <w:top w:w="0" w:type="dxa"/>
-        <w:left w:w="108" w:type="dxa"/>
-        <w:bottom w:w="0" w:type="dxa"/>
-        <w:right w:w="108" w:type="dxa"/>
-      </w:tblCellMar>
     </w:tblPr>
   </w:style>
   <w:style w:type="table" w:styleId="ListaClara">
@@ -1034,19 +1014,12 @@
     <w:tblPr>
       <w:tblStyleRowBandSize w:val="1"/>
       <w:tblStyleColBandSize w:val="1"/>
-      <w:tblInd w:w="0" w:type="dxa"/>
       <w:tblBorders>
         <w:top w:val="single" w:sz="8" w:space="0" w:color="000000" w:themeColor="text1"/>
         <w:left w:val="single" w:sz="8" w:space="0" w:color="000000" w:themeColor="text1"/>
         <w:bottom w:val="single" w:sz="8" w:space="0" w:color="000000" w:themeColor="text1"/>
         <w:right w:val="single" w:sz="8" w:space="0" w:color="000000" w:themeColor="text1"/>
       </w:tblBorders>
-      <w:tblCellMar>
-        <w:top w:w="0" w:type="dxa"/>
-        <w:left w:w="108" w:type="dxa"/>
-        <w:bottom w:w="0" w:type="dxa"/>
-        <w:right w:w="108" w:type="dxa"/>
-      </w:tblCellMar>
     </w:tblPr>
     <w:tblStylePr w:type="firstRow">
       <w:pPr>
@@ -1141,9 +1114,7 @@
       <w:tblStyleRowBandSize w:val="1"/>
       <w:tblStyleColBandSize w:val="1"/>
       <w:tblCellMar>
-        <w:top w:w="0" w:type="dxa"/>
         <w:left w:w="108" w:type="dxa"/>
-        <w:bottom w:w="0" w:type="dxa"/>
         <w:right w:w="108" w:type="dxa"/>
       </w:tblCellMar>
     </w:tblPr>
@@ -1219,9 +1190,7 @@
       <w:tblStyleRowBandSize w:val="1"/>
       <w:tblStyleColBandSize w:val="1"/>
       <w:tblCellMar>
-        <w:top w:w="0" w:type="dxa"/>
         <w:left w:w="108" w:type="dxa"/>
-        <w:bottom w:w="0" w:type="dxa"/>
         <w:right w:w="108" w:type="dxa"/>
       </w:tblCellMar>
     </w:tblPr>
